--- a/project-starter-template-deforestation-exploration-solution-template.docx
+++ b/project-starter-template-deforestation-exploration-solution-template.docx
@@ -81,7 +81,17 @@
           <w:iCs/>
           <w:color w:val="1F497D" w:themeColor="text2"/>
         </w:rPr>
-        <w:t>4.5</w:t>
+        <w:t>4.</w:t>
+      </w:r>
+      <w:r>
+        <w:rPr>
+          <w:b/>
+          <w:bCs/>
+          <w:i/>
+          <w:iCs/>
+          <w:color w:val="1F497D" w:themeColor="text2"/>
+        </w:rPr>
+        <w:t>9</w:t>
       </w:r>
       <w:r>
         <w:rPr>
@@ -158,7 +168,7 @@
           <w:iCs/>
           <w:color w:val="1F497D" w:themeColor="text2"/>
         </w:rPr>
-        <w:t>8.6</w:t>
+        <w:t>9</w:t>
       </w:r>
       <w:r>
         <w:t xml:space="preserve">, </w:t>
@@ -266,15 +276,35 @@
           <w:iCs/>
           <w:color w:val="1F497D" w:themeColor="text2"/>
         </w:rPr>
-        <w:t xml:space="preserve"> 39958245.9 square km.</w:t>
-      </w:r>
-      <w:r>
-        <w:rPr>
-          <w:color w:val="1F497D" w:themeColor="text2"/>
-        </w:rPr>
         <w:t xml:space="preserve"> </w:t>
       </w:r>
       <w:r>
+        <w:rPr>
+          <w:b/>
+          <w:bCs/>
+          <w:i/>
+          <w:iCs/>
+          <w:color w:val="1F497D" w:themeColor="text2"/>
+        </w:rPr>
+        <w:t>31.38%</w:t>
+      </w:r>
+      <w:r>
+        <w:rPr>
+          <w:b/>
+          <w:bCs/>
+          <w:i/>
+          <w:iCs/>
+          <w:color w:val="1F497D" w:themeColor="text2"/>
+        </w:rPr>
+        <w:t>.</w:t>
+      </w:r>
+      <w:r>
+        <w:rPr>
+          <w:color w:val="1F497D" w:themeColor="text2"/>
+        </w:rPr>
+        <w:t xml:space="preserve"> </w:t>
+      </w:r>
+      <w:r>
         <w:t>The region with the highest relative forestation was</w:t>
       </w:r>
       <w:r>
@@ -323,7 +353,27 @@
           <w:iCs/>
           <w:color w:val="1F497D" w:themeColor="text2"/>
         </w:rPr>
-        <w:t>46.2%</w:t>
+        <w:t>46.</w:t>
+      </w:r>
+      <w:r>
+        <w:rPr>
+          <w:b/>
+          <w:bCs/>
+          <w:i/>
+          <w:iCs/>
+          <w:color w:val="1F497D" w:themeColor="text2"/>
+        </w:rPr>
+        <w:t>16</w:t>
+      </w:r>
+      <w:r>
+        <w:rPr>
+          <w:b/>
+          <w:bCs/>
+          <w:i/>
+          <w:iCs/>
+          <w:color w:val="1F497D" w:themeColor="text2"/>
+        </w:rPr>
+        <w:t>%</w:t>
       </w:r>
       <w:r>
         <w:rPr>
@@ -416,27 +466,7 @@
           <w:iCs/>
           <w:color w:val="1F497D" w:themeColor="text2"/>
         </w:rPr>
-        <w:t>41282694.9</w:t>
-      </w:r>
-      <w:r>
-        <w:rPr>
-          <w:b/>
-          <w:bCs/>
-          <w:i/>
-          <w:iCs/>
-          <w:color w:val="1F497D" w:themeColor="text2"/>
-        </w:rPr>
-        <w:t xml:space="preserve"> s</w:t>
-      </w:r>
-      <w:r>
-        <w:rPr>
-          <w:b/>
-          <w:bCs/>
-          <w:i/>
-          <w:iCs/>
-          <w:color w:val="1F497D" w:themeColor="text2"/>
-        </w:rPr>
-        <w:t>quare km</w:t>
+        <w:t>32.42%</w:t>
       </w:r>
       <w:r>
         <w:t xml:space="preserve">. </w:t>
@@ -715,113 +745,6 @@
                 <w:iCs/>
                 <w:color w:val="1F497D" w:themeColor="text2"/>
               </w:rPr>
-              <w:t>World</w:t>
-            </w:r>
-          </w:p>
-        </w:tc>
-        <w:tc>
-          <w:tcPr>
-            <w:tcW w:w="3120" w:type="dxa"/>
-            <w:shd w:val="clear" w:color="auto" w:fill="auto"/>
-            <w:tcMar>
-              <w:top w:w="100" w:type="dxa"/>
-              <w:left w:w="100" w:type="dxa"/>
-              <w:bottom w:w="100" w:type="dxa"/>
-              <w:right w:w="100" w:type="dxa"/>
-            </w:tcMar>
-          </w:tcPr>
-          <w:p>
-            <w:pPr>
-              <w:widowControl w:val="0"/>
-              <w:spacing w:line="240" w:lineRule="auto"/>
-              <w:rPr>
-                <w:b/>
-                <w:bCs/>
-                <w:i/>
-                <w:iCs/>
-                <w:color w:val="1F497D" w:themeColor="text2"/>
-              </w:rPr>
-            </w:pPr>
-            <w:r>
-              <w:rPr>
-                <w:b/>
-                <w:bCs/>
-                <w:i/>
-                <w:iCs/>
-                <w:color w:val="1F497D" w:themeColor="text2"/>
-              </w:rPr>
-              <w:t>32.43%</w:t>
-            </w:r>
-          </w:p>
-        </w:tc>
-        <w:tc>
-          <w:tcPr>
-            <w:tcW w:w="3120" w:type="dxa"/>
-            <w:shd w:val="clear" w:color="auto" w:fill="auto"/>
-            <w:tcMar>
-              <w:top w:w="100" w:type="dxa"/>
-              <w:left w:w="100" w:type="dxa"/>
-              <w:bottom w:w="100" w:type="dxa"/>
-              <w:right w:w="100" w:type="dxa"/>
-            </w:tcMar>
-          </w:tcPr>
-          <w:p>
-            <w:pPr>
-              <w:widowControl w:val="0"/>
-              <w:spacing w:line="240" w:lineRule="auto"/>
-              <w:rPr>
-                <w:b/>
-                <w:bCs/>
-                <w:i/>
-                <w:iCs/>
-                <w:color w:val="1F497D" w:themeColor="text2"/>
-              </w:rPr>
-            </w:pPr>
-            <w:r>
-              <w:rPr>
-                <w:b/>
-                <w:bCs/>
-                <w:i/>
-                <w:iCs/>
-                <w:color w:val="1F497D" w:themeColor="text2"/>
-              </w:rPr>
-              <w:t>31.37%</w:t>
-            </w:r>
-          </w:p>
-        </w:tc>
-      </w:tr>
-      <w:tr>
-        <w:tc>
-          <w:tcPr>
-            <w:tcW w:w="3120" w:type="dxa"/>
-            <w:shd w:val="clear" w:color="auto" w:fill="auto"/>
-            <w:tcMar>
-              <w:top w:w="100" w:type="dxa"/>
-              <w:left w:w="100" w:type="dxa"/>
-              <w:bottom w:w="100" w:type="dxa"/>
-              <w:right w:w="100" w:type="dxa"/>
-            </w:tcMar>
-          </w:tcPr>
-          <w:p>
-            <w:pPr>
-              <w:widowControl w:val="0"/>
-              <w:spacing w:line="240" w:lineRule="auto"/>
-              <w:rPr>
-                <w:b/>
-                <w:bCs/>
-                <w:i/>
-                <w:iCs/>
-                <w:color w:val="1F497D" w:themeColor="text2"/>
-              </w:rPr>
-            </w:pPr>
-            <w:r>
-              <w:rPr>
-                <w:b/>
-                <w:bCs/>
-                <w:i/>
-                <w:iCs/>
-                <w:color w:val="1F497D" w:themeColor="text2"/>
-              </w:rPr>
               <w:t>Europe &amp; Central Asia</w:t>
             </w:r>
           </w:p>
@@ -1793,10 +1716,7 @@
       </w:r>
     </w:p>
     <w:p>
-      <w:r>
-        <w:t xml:space="preserve">There is one particularly bright spot in the data at the country level, </w:t>
-      </w:r>
-      <w:r>
+      <w:pPr>
         <w:rPr>
           <w:b/>
           <w:bCs/>
@@ -1804,10 +1724,9 @@
           <w:iCs/>
           <w:color w:val="1F497D" w:themeColor="text2"/>
         </w:rPr>
-        <w:t>French Polynesia</w:t>
-      </w:r>
-      <w:r>
-        <w:t>. This country actually increased in forest area from 1990 to 2016 by</w:t>
+      </w:pPr>
+      <w:r>
+        <w:t>There is one particularly bright spot in the data at the country level,</w:t>
       </w:r>
       <w:r>
         <w:t xml:space="preserve"> </w:t>
@@ -1820,15 +1739,31 @@
           <w:iCs/>
           <w:color w:val="1F497D" w:themeColor="text2"/>
         </w:rPr>
-        <w:t>181.18%</w:t>
-      </w:r>
-      <w:r>
-        <w:rPr>
-          <w:color w:val="1F497D" w:themeColor="text2"/>
-        </w:rPr>
+        <w:t>China.</w:t>
+      </w:r>
+      <w:r>
+        <w:t xml:space="preserve"> This country actually increased in forest area from 1990 to 2016 by</w:t>
+      </w:r>
+      <w:r>
         <w:t xml:space="preserve"> </w:t>
       </w:r>
       <w:r>
+        <w:rPr>
+          <w:b/>
+          <w:bCs/>
+          <w:i/>
+          <w:iCs/>
+          <w:color w:val="1F497D" w:themeColor="text2"/>
+        </w:rPr>
+        <w:t>527229.06</w:t>
+      </w:r>
+      <w:r>
+        <w:rPr>
+          <w:color w:val="1F497D" w:themeColor="text2"/>
+        </w:rPr>
+        <w:t xml:space="preserve"> </w:t>
+      </w:r>
+      <w:r>
         <w:t>It would be interesting to study what has changed in this country over this time to drive this figure in the data higher. The country with the next largest increase in forest area from 1990 to 2016 was the</w:t>
       </w:r>
       <w:r>
@@ -1842,7 +1777,7 @@
           <w:iCs/>
           <w:color w:val="1F497D" w:themeColor="text2"/>
         </w:rPr>
-        <w:t>Porto Rico</w:t>
+        <w:t>United States</w:t>
       </w:r>
       <w:r>
         <w:t xml:space="preserve">, but it only saw an increase of </w:t>
@@ -1855,7 +1790,7 @@
           <w:iCs/>
           <w:color w:val="1F497D" w:themeColor="text2"/>
         </w:rPr>
-        <w:t>73.96%</w:t>
+        <w:t>79200</w:t>
       </w:r>
       <w:r>
         <w:rPr>
@@ -1884,12 +1819,47 @@
           <w:iCs/>
           <w:color w:val="1F497D" w:themeColor="text2"/>
         </w:rPr>
-        <w:t>181.18%</w:t>
+        <w:t>Iceland</w:t>
       </w:r>
     </w:p>
     <w:p>
       <w:r>
-        <w:t xml:space="preserve">__________________ and __________________ are of course very large countries in total land area, so when we look at the largest </w:t>
+        <w:rPr>
+          <w:b/>
+          <w:bCs/>
+          <w:i/>
+          <w:iCs/>
+          <w:color w:val="1F497D" w:themeColor="text2"/>
+        </w:rPr>
+        <w:t>China</w:t>
+      </w:r>
+      <w:r>
+        <w:rPr>
+          <w:color w:val="1F497D" w:themeColor="text2"/>
+        </w:rPr>
+        <w:t xml:space="preserve"> </w:t>
+      </w:r>
+      <w:r>
+        <w:t xml:space="preserve">and </w:t>
+      </w:r>
+      <w:r>
+        <w:rPr>
+          <w:b/>
+          <w:bCs/>
+          <w:i/>
+          <w:iCs/>
+          <w:color w:val="1F497D" w:themeColor="text2"/>
+        </w:rPr>
+        <w:t>United States</w:t>
+      </w:r>
+      <w:r>
+        <w:rPr>
+          <w:color w:val="1F497D" w:themeColor="text2"/>
+        </w:rPr>
+        <w:t xml:space="preserve"> </w:t>
+      </w:r>
+      <w:r>
+        <w:t xml:space="preserve">are of course very large countries in total land area, so when we look at the largest </w:t>
       </w:r>
       <w:r>
         <w:rPr>
@@ -1898,7 +1868,45 @@
         <w:t>percent</w:t>
       </w:r>
       <w:r>
-        <w:t xml:space="preserve"> change in forest area from 1990 to 2016, we aren’t surprised to find a much smaller country listed at the top. __________________ increased in forest area by __________________% from 1990 to 2016. </w:t>
+        <w:t xml:space="preserve"> change in forest area from 1990 to 2016, we aren’t surprised to find a much smaller country listed at the top. </w:t>
+      </w:r>
+      <w:r>
+        <w:rPr>
+          <w:b/>
+          <w:bCs/>
+          <w:i/>
+          <w:iCs/>
+          <w:color w:val="1F497D" w:themeColor="text2"/>
+        </w:rPr>
+        <w:t>Iceland</w:t>
+      </w:r>
+      <w:r>
+        <w:rPr>
+          <w:color w:val="1F497D" w:themeColor="text2"/>
+        </w:rPr>
+        <w:t xml:space="preserve"> </w:t>
+      </w:r>
+      <w:r>
+        <w:t xml:space="preserve">increased in forest area by </w:t>
+      </w:r>
+      <w:r>
+        <w:rPr>
+          <w:b/>
+          <w:bCs/>
+          <w:i/>
+          <w:iCs/>
+          <w:color w:val="1F497D" w:themeColor="text2"/>
+        </w:rPr>
+        <w:t>213.66%</w:t>
+      </w:r>
+      <w:r>
+        <w:rPr>
+          <w:color w:val="1F497D" w:themeColor="text2"/>
+        </w:rPr>
+        <w:t xml:space="preserve"> </w:t>
+      </w:r>
+      <w:r>
+        <w:t xml:space="preserve">from 1990 to 2016. </w:t>
       </w:r>
     </w:p>
     <w:p/>
@@ -1918,20 +1926,17 @@
     </w:p>
     <w:p>
       <w:r>
-        <w:t xml:space="preserve">Which countries are seeing deforestation to the largest degree? We can answer this question in two ways. First, we can look at the absolute square kilometer decrease in forest area from 1990 </w:t>
-      </w:r>
-      <w:r>
-        <w:lastRenderedPageBreak/>
-        <w:t>to 2016. The following 3 countries had the largest decrease in forest area over the time period under consideration:</w:t>
+        <w:t>Which countries are seeing deforestation to the largest degree? We can answer this question in two ways. First, we can look at the absolute square kilometer decrease in forest area from 1990 to 2016. The following 3 countries had the largest decrease in forest area over the time period under consideration:</w:t>
       </w:r>
     </w:p>
     <w:p/>
     <w:p>
       <w:r>
+        <w:lastRenderedPageBreak/>
         <w:t xml:space="preserve">Table 3.1: Top </w:t>
       </w:r>
       <w:r>
-        <w:t>3</w:t>
+        <w:t>5</w:t>
       </w:r>
       <w:r>
         <w:t xml:space="preserve"> Amount Decrease in Forest Area by Country, 1990 &amp; 2016:</w:t>
@@ -2083,7 +2088,17 @@
                 <w:iCs/>
                 <w:color w:val="1F497D" w:themeColor="text2"/>
               </w:rPr>
-              <w:t xml:space="preserve">Nigeria </w:t>
+              <w:t>Brazil</w:t>
+            </w:r>
+            <w:r>
+              <w:rPr>
+                <w:b/>
+                <w:bCs/>
+                <w:i/>
+                <w:iCs/>
+                <w:color w:val="1F497D" w:themeColor="text2"/>
+              </w:rPr>
+              <w:t xml:space="preserve"> </w:t>
             </w:r>
           </w:p>
         </w:tc>
@@ -2125,7 +2140,7 @@
                 <w:iCs/>
                 <w:color w:val="1F497D" w:themeColor="text2"/>
               </w:rPr>
-              <w:t>Sub-Saharan Africa</w:t>
+              <w:t xml:space="preserve">Latin America &amp; Caribbean </w:t>
             </w:r>
           </w:p>
         </w:tc>
@@ -2167,7 +2182,17 @@
                 <w:iCs/>
                 <w:color w:val="1F497D" w:themeColor="text2"/>
               </w:rPr>
-              <w:t>-106506.00098</w:t>
+              <w:t>-</w:t>
+            </w:r>
+            <w:r>
+              <w:rPr>
+                <w:b/>
+                <w:bCs/>
+                <w:i/>
+                <w:iCs/>
+                <w:color w:val="1F497D" w:themeColor="text2"/>
+              </w:rPr>
+              <w:t>541510</w:t>
             </w:r>
           </w:p>
         </w:tc>
@@ -2211,7 +2236,7 @@
                 <w:iCs/>
                 <w:color w:val="1F497D" w:themeColor="text2"/>
               </w:rPr>
-              <w:t>Congo</w:t>
+              <w:t xml:space="preserve">Indonesia </w:t>
             </w:r>
           </w:p>
         </w:tc>
@@ -2253,7 +2278,7 @@
                 <w:iCs/>
                 <w:color w:val="1F497D" w:themeColor="text2"/>
               </w:rPr>
-              <w:t>Sub-Saharan Africa</w:t>
+              <w:t>East Asia &amp; Pacific</w:t>
             </w:r>
           </w:p>
         </w:tc>
@@ -2295,7 +2320,17 @@
                 <w:iCs/>
                 <w:color w:val="1F497D" w:themeColor="text2"/>
               </w:rPr>
-              <w:t>-80964.0612</w:t>
+              <w:t>-</w:t>
+            </w:r>
+            <w:r>
+              <w:rPr>
+                <w:b/>
+                <w:bCs/>
+                <w:i/>
+                <w:iCs/>
+                <w:color w:val="1F497D" w:themeColor="text2"/>
+              </w:rPr>
+              <w:t>282193.98</w:t>
             </w:r>
           </w:p>
         </w:tc>
@@ -2467,7 +2502,7 @@
                 <w:iCs/>
                 <w:color w:val="1F497D" w:themeColor="text2"/>
               </w:rPr>
-              <w:t xml:space="preserve">Zimbabwe </w:t>
+              <w:t>Nigeria</w:t>
             </w:r>
           </w:p>
         </w:tc>
@@ -2561,7 +2596,7 @@
                 <w:iCs/>
                 <w:color w:val="1F497D" w:themeColor="text2"/>
               </w:rPr>
-              <w:t>84144.0039</w:t>
+              <w:t>106506.00098</w:t>
             </w:r>
           </w:p>
         </w:tc>
@@ -2605,7 +2640,7 @@
                 <w:iCs/>
                 <w:color w:val="1F497D" w:themeColor="text2"/>
               </w:rPr>
-              <w:t>Mozambique</w:t>
+              <w:t xml:space="preserve">Tanzania </w:t>
             </w:r>
             <w:r>
               <w:rPr>
@@ -2709,7 +2744,7 @@
                 <w:iCs/>
                 <w:color w:val="1F497D" w:themeColor="text2"/>
               </w:rPr>
-              <w:t>56443.9844</w:t>
+              <w:t>102320</w:t>
             </w:r>
           </w:p>
         </w:tc>
@@ -2880,7 +2915,17 @@
                 <w:iCs/>
                 <w:color w:val="1F497D" w:themeColor="text2"/>
               </w:rPr>
-              <w:t xml:space="preserve">Nigeria </w:t>
+              <w:t>Togo</w:t>
+            </w:r>
+            <w:r>
+              <w:rPr>
+                <w:b/>
+                <w:bCs/>
+                <w:i/>
+                <w:iCs/>
+                <w:color w:val="1F497D" w:themeColor="text2"/>
+              </w:rPr>
+              <w:t xml:space="preserve"> </w:t>
             </w:r>
           </w:p>
         </w:tc>
@@ -2966,7 +3011,7 @@
                 <w:color w:val="1F497D" w:themeColor="text2"/>
                 <w:lang w:val="en-US"/>
               </w:rPr>
-              <w:t xml:space="preserve"> </w:t>
+              <w:t xml:space="preserve"> Decrease of </w:t>
             </w:r>
             <w:r>
               <w:rPr>
@@ -2977,7 +3022,7 @@
                 <w:color w:val="1F497D" w:themeColor="text2"/>
                 <w:lang w:val="en-US"/>
               </w:rPr>
-              <w:t xml:space="preserve">Decrease of </w:t>
+              <w:t>75.44</w:t>
             </w:r>
             <w:r>
               <w:rPr>
@@ -2988,7 +3033,7 @@
                 <w:color w:val="1F497D" w:themeColor="text2"/>
                 <w:lang w:val="en-US"/>
               </w:rPr>
-              <w:t>61.08%</w:t>
+              <w:t>%</w:t>
             </w:r>
           </w:p>
         </w:tc>
@@ -3032,7 +3077,7 @@
                 <w:iCs/>
                 <w:color w:val="1F497D" w:themeColor="text2"/>
               </w:rPr>
-              <w:t>Congo</w:t>
+              <w:t>Nigeria</w:t>
             </w:r>
           </w:p>
         </w:tc>
@@ -3129,7 +3174,29 @@
                 <w:color w:val="1F497D" w:themeColor="text2"/>
                 <w:lang w:val="en-US"/>
               </w:rPr>
-              <w:t>5.05%</w:t>
+              <w:t>61.80</w:t>
+            </w:r>
+            <w:r>
+              <w:rPr>
+                <w:b/>
+                <w:bCs/>
+                <w:i/>
+                <w:iCs/>
+                <w:color w:val="1F497D" w:themeColor="text2"/>
+                <w:lang w:val="en-US"/>
+              </w:rPr>
+              <w:t xml:space="preserve"> </w:t>
+            </w:r>
+            <w:r>
+              <w:rPr>
+                <w:b/>
+                <w:bCs/>
+                <w:i/>
+                <w:iCs/>
+                <w:color w:val="1F497D" w:themeColor="text2"/>
+                <w:lang w:val="en-US"/>
+              </w:rPr>
+              <w:t>%</w:t>
             </w:r>
           </w:p>
         </w:tc>
@@ -3173,7 +3240,7 @@
                 <w:iCs/>
                 <w:color w:val="1F497D" w:themeColor="text2"/>
               </w:rPr>
-              <w:t>Myanmar</w:t>
+              <w:t>Uganda</w:t>
             </w:r>
           </w:p>
         </w:tc>
@@ -3215,7 +3282,7 @@
                 <w:iCs/>
                 <w:color w:val="1F497D" w:themeColor="text2"/>
               </w:rPr>
-              <w:t>East Asia &amp; Pacific</w:t>
+              <w:t>Sub-Saharan Africa</w:t>
             </w:r>
           </w:p>
         </w:tc>
@@ -3258,18 +3325,7 @@
                 <w:color w:val="1F497D" w:themeColor="text2"/>
                 <w:lang w:val="en-US"/>
               </w:rPr>
-              <w:t xml:space="preserve">Decrease of </w:t>
-            </w:r>
-            <w:r>
-              <w:rPr>
-                <w:b/>
-                <w:bCs/>
-                <w:i/>
-                <w:iCs/>
-                <w:color w:val="1F497D" w:themeColor="text2"/>
-                <w:lang w:val="en-US"/>
-              </w:rPr>
-              <w:t>27.34%</w:t>
+              <w:t>Decrease of 59.12%</w:t>
             </w:r>
           </w:p>
         </w:tc>
@@ -3313,7 +3369,17 @@
                 <w:iCs/>
                 <w:color w:val="1F497D" w:themeColor="text2"/>
               </w:rPr>
-              <w:t xml:space="preserve">Zimbabwe </w:t>
+              <w:t xml:space="preserve">Mauritania </w:t>
+            </w:r>
+            <w:r>
+              <w:rPr>
+                <w:b/>
+                <w:bCs/>
+                <w:i/>
+                <w:iCs/>
+                <w:color w:val="1F497D" w:themeColor="text2"/>
+              </w:rPr>
+              <w:t xml:space="preserve"> </w:t>
             </w:r>
           </w:p>
         </w:tc>
@@ -3409,29 +3475,7 @@
                 <w:color w:val="1F497D" w:themeColor="text2"/>
                 <w:lang w:val="en-US"/>
               </w:rPr>
-              <w:t>3</w:t>
-            </w:r>
-            <w:r>
-              <w:rPr>
-                <w:b/>
-                <w:bCs/>
-                <w:i/>
-                <w:iCs/>
-                <w:color w:val="1F497D" w:themeColor="text2"/>
-                <w:lang w:val="en-US"/>
-              </w:rPr>
-              <w:t>7.</w:t>
-            </w:r>
-            <w:r>
-              <w:rPr>
-                <w:b/>
-                <w:bCs/>
-                <w:i/>
-                <w:iCs/>
-                <w:color w:val="1F497D" w:themeColor="text2"/>
-                <w:lang w:val="en-US"/>
-              </w:rPr>
-              <w:t>96</w:t>
+              <w:t>46.74</w:t>
             </w:r>
             <w:r>
               <w:rPr>
@@ -3486,7 +3530,7 @@
                 <w:iCs/>
                 <w:color w:val="1F497D" w:themeColor="text2"/>
               </w:rPr>
-              <w:t>Mozambique</w:t>
+              <w:t xml:space="preserve">Honduras </w:t>
             </w:r>
             <w:r>
               <w:rPr>
@@ -3538,7 +3582,7 @@
                 <w:iCs/>
                 <w:color w:val="1F497D" w:themeColor="text2"/>
               </w:rPr>
-              <w:t>Sub-Saharan Africa</w:t>
+              <w:t xml:space="preserve">Latin America &amp; Caribbean </w:t>
             </w:r>
           </w:p>
         </w:tc>
@@ -3581,18 +3625,7 @@
                 <w:color w:val="1F497D" w:themeColor="text2"/>
                 <w:lang w:val="en-US"/>
               </w:rPr>
-              <w:t>Decrease of</w:t>
-            </w:r>
-            <w:r>
-              <w:rPr>
-                <w:b/>
-                <w:bCs/>
-                <w:i/>
-                <w:iCs/>
-                <w:color w:val="1F497D" w:themeColor="text2"/>
-                <w:lang w:val="en-US"/>
-              </w:rPr>
-              <w:t xml:space="preserve"> 13.01</w:t>
+              <w:t>Decrease of 45.03</w:t>
             </w:r>
             <w:r>
               <w:rPr>
@@ -3639,7 +3672,13 @@
           <w:iCs/>
           <w:color w:val="1F497D" w:themeColor="text2"/>
         </w:rPr>
-        <w:t xml:space="preserve">Sub-Saharan </w:t>
+        <w:t>Sub-Saharan Africa</w:t>
+      </w:r>
+      <w:r>
+        <w:t>. The</w:t>
+      </w:r>
+      <w:r>
+        <w:t xml:space="preserve"> countries are </w:t>
       </w:r>
       <w:r>
         <w:rPr>
@@ -3649,13 +3688,10 @@
           <w:iCs/>
           <w:color w:val="1F497D" w:themeColor="text2"/>
         </w:rPr>
-        <w:t>Africa</w:t>
-      </w:r>
-      <w:r>
-        <w:t>. The</w:t>
-      </w:r>
-      <w:r>
-        <w:t xml:space="preserve"> countries are </w:t>
+        <w:t>Nigeria</w:t>
+      </w:r>
+      <w:r>
+        <w:t xml:space="preserve">, </w:t>
       </w:r>
       <w:r>
         <w:rPr>
@@ -3665,10 +3701,10 @@
           <w:iCs/>
           <w:color w:val="1F497D" w:themeColor="text2"/>
         </w:rPr>
-        <w:t>Nigeria</w:t>
-      </w:r>
-      <w:r>
-        <w:t xml:space="preserve">, </w:t>
+        <w:t>Congo</w:t>
+      </w:r>
+      <w:r>
+        <w:t>,</w:t>
       </w:r>
       <w:r>
         <w:rPr>
@@ -3678,10 +3714,7 @@
           <w:iCs/>
           <w:color w:val="1F497D" w:themeColor="text2"/>
         </w:rPr>
-        <w:t>Congo</w:t>
-      </w:r>
-      <w:r>
-        <w:t>,</w:t>
+        <w:t xml:space="preserve"> </w:t>
       </w:r>
       <w:r>
         <w:rPr>
@@ -3691,6 +3724,38 @@
           <w:iCs/>
           <w:color w:val="1F497D" w:themeColor="text2"/>
         </w:rPr>
+        <w:t>Zimbabwe,</w:t>
+      </w:r>
+      <w:r>
+        <w:t xml:space="preserve"> and </w:t>
+      </w:r>
+      <w:r>
+        <w:rPr>
+          <w:b/>
+          <w:bCs/>
+          <w:i/>
+          <w:iCs/>
+          <w:color w:val="1F497D" w:themeColor="text2"/>
+        </w:rPr>
+        <w:t>Mozambique</w:t>
+      </w:r>
+      <w:r>
+        <w:t xml:space="preserve">. The 5th country on the list is </w:t>
+      </w:r>
+      <w:r>
+        <w:rPr>
+          <w:b/>
+          <w:bCs/>
+          <w:i/>
+          <w:iCs/>
+          <w:color w:val="1F497D" w:themeColor="text2"/>
+        </w:rPr>
+        <w:t>Myanmar</w:t>
+      </w:r>
+      <w:r>
+        <w:t>, which is in the</w:t>
+      </w:r>
+      <w:r>
         <w:t xml:space="preserve"> </w:t>
       </w:r>
       <w:r>
@@ -3701,7 +3766,7 @@
           <w:iCs/>
           <w:color w:val="1F497D" w:themeColor="text2"/>
         </w:rPr>
-        <w:t>Zimbabwe</w:t>
+        <w:t>E</w:t>
       </w:r>
       <w:r>
         <w:rPr>
@@ -3711,69 +3776,7 @@
           <w:iCs/>
           <w:color w:val="1F497D" w:themeColor="text2"/>
         </w:rPr>
-        <w:t>,</w:t>
-      </w:r>
-      <w:r>
-        <w:t xml:space="preserve"> and </w:t>
-      </w:r>
-      <w:r>
-        <w:rPr>
-          <w:b/>
-          <w:bCs/>
-          <w:i/>
-          <w:iCs/>
-          <w:color w:val="1F497D" w:themeColor="text2"/>
-        </w:rPr>
-        <w:t>Mozambique</w:t>
-      </w:r>
-      <w:r>
-        <w:t xml:space="preserve">. The 5th country on the list is </w:t>
-      </w:r>
-      <w:r>
-        <w:rPr>
-          <w:b/>
-          <w:bCs/>
-          <w:i/>
-          <w:iCs/>
-          <w:color w:val="1F497D" w:themeColor="text2"/>
-        </w:rPr>
-        <w:t>Myanmar</w:t>
-      </w:r>
-      <w:r>
-        <w:t>, which is in the</w:t>
-      </w:r>
-      <w:r>
-        <w:t xml:space="preserve"> </w:t>
-      </w:r>
-      <w:r>
-        <w:rPr>
-          <w:b/>
-          <w:bCs/>
-          <w:i/>
-          <w:iCs/>
-          <w:color w:val="1F497D" w:themeColor="text2"/>
-        </w:rPr>
-        <w:t>E</w:t>
-      </w:r>
-      <w:r>
-        <w:rPr>
-          <w:b/>
-          <w:bCs/>
-          <w:i/>
-          <w:iCs/>
-          <w:color w:val="1F497D" w:themeColor="text2"/>
-        </w:rPr>
-        <w:t>ast Asia &amp; Pacific</w:t>
-      </w:r>
-      <w:r>
-        <w:rPr>
-          <w:b/>
-          <w:bCs/>
-          <w:i/>
-          <w:iCs/>
-          <w:color w:val="1F497D" w:themeColor="text2"/>
-        </w:rPr>
-        <w:t xml:space="preserve"> </w:t>
+        <w:t xml:space="preserve">ast Asia &amp; Pacific </w:t>
       </w:r>
       <w:r>
         <w:t xml:space="preserve">region. </w:t>
@@ -3813,7 +3816,6 @@
       <w:bookmarkStart w:id="6" w:name="_10s81sreo00c" w:colFirst="0" w:colLast="0"/>
       <w:bookmarkEnd w:id="6"/>
       <w:r>
-        <w:lastRenderedPageBreak/>
         <w:t>QUARTILES</w:t>
       </w:r>
     </w:p>
@@ -3943,7 +3945,7 @@
                 <w:iCs/>
                 <w:color w:val="1F497D" w:themeColor="text2"/>
               </w:rPr>
-              <w:t>1</w:t>
+              <w:t>0 to 25 percentiles</w:t>
             </w:r>
           </w:p>
         </w:tc>
@@ -3985,7 +3987,7 @@
                 <w:iCs/>
                 <w:color w:val="1F497D" w:themeColor="text2"/>
               </w:rPr>
-              <w:t>52</w:t>
+              <w:t>85</w:t>
             </w:r>
           </w:p>
         </w:tc>
@@ -4029,7 +4031,7 @@
                 <w:iCs/>
                 <w:color w:val="1F497D" w:themeColor="text2"/>
               </w:rPr>
-              <w:t>2</w:t>
+              <w:t>25 to 50 percentiles</w:t>
             </w:r>
           </w:p>
         </w:tc>
@@ -4071,7 +4073,7 @@
                 <w:iCs/>
                 <w:color w:val="1F497D" w:themeColor="text2"/>
               </w:rPr>
-              <w:t>51</w:t>
+              <w:t>73</w:t>
             </w:r>
           </w:p>
         </w:tc>
@@ -4115,7 +4117,7 @@
                 <w:iCs/>
                 <w:color w:val="1F497D" w:themeColor="text2"/>
               </w:rPr>
-              <w:t>3</w:t>
+              <w:t>50 to 75 percentiles</w:t>
             </w:r>
           </w:p>
         </w:tc>
@@ -4157,7 +4159,7 @@
                 <w:iCs/>
                 <w:color w:val="1F497D" w:themeColor="text2"/>
               </w:rPr>
-              <w:t>51</w:t>
+              <w:t>38</w:t>
             </w:r>
           </w:p>
         </w:tc>
@@ -4201,7 +4203,7 @@
                 <w:iCs/>
                 <w:color w:val="1F497D" w:themeColor="text2"/>
               </w:rPr>
-              <w:t>4</w:t>
+              <w:t>Above 75 percentiles</w:t>
             </w:r>
           </w:p>
         </w:tc>
@@ -4243,7 +4245,7 @@
                 <w:iCs/>
                 <w:color w:val="1F497D" w:themeColor="text2"/>
               </w:rPr>
-              <w:t>51</w:t>
+              <w:t xml:space="preserve">9 </w:t>
             </w:r>
           </w:p>
         </w:tc>
@@ -4262,7 +4264,29 @@
           <w:iCs/>
           <w:color w:val="1F497D" w:themeColor="text2"/>
         </w:rPr>
-        <w:t xml:space="preserve">first </w:t>
+        <w:t xml:space="preserve">0 to 25 </w:t>
+      </w:r>
+      <w:proofErr w:type="spellStart"/>
+      <w:r>
+        <w:rPr>
+          <w:b/>
+          <w:bCs/>
+          <w:i/>
+          <w:iCs/>
+          <w:color w:val="1F497D" w:themeColor="text2"/>
+        </w:rPr>
+        <w:t>percntile</w:t>
+      </w:r>
+      <w:proofErr w:type="spellEnd"/>
+      <w:r>
+        <w:rPr>
+          <w:b/>
+          <w:bCs/>
+          <w:i/>
+          <w:iCs/>
+          <w:color w:val="1F497D" w:themeColor="text2"/>
+        </w:rPr>
+        <w:t xml:space="preserve"> </w:t>
       </w:r>
       <w:r>
         <w:t>quartile.</w:t>
@@ -4281,7 +4305,7 @@
           <w:iCs/>
           <w:color w:val="1F497D" w:themeColor="text2"/>
         </w:rPr>
-        <w:t>52</w:t>
+        <w:t>9</w:t>
       </w:r>
       <w:r>
         <w:t xml:space="preserve"> </w:t>
@@ -5377,15 +5401,27 @@
         </w:tc>
       </w:tr>
     </w:tbl>
-    <w:p/>
+    <w:p>
+      <w:pPr>
+        <w:rPr>
+          <w:b/>
+          <w:bCs/>
+          <w:color w:val="1F497D" w:themeColor="text2"/>
+        </w:rPr>
+      </w:pPr>
+    </w:p>
     <w:p>
       <w:pPr>
         <w:pStyle w:val="Heading2"/>
       </w:pPr>
       <w:bookmarkStart w:id="7" w:name="_gsx3v1vrukr0" w:colFirst="0" w:colLast="0"/>
       <w:bookmarkEnd w:id="7"/>
-      <w:r>
-        <w:lastRenderedPageBreak/>
+    </w:p>
+    <w:p>
+      <w:pPr>
+        <w:pStyle w:val="Heading2"/>
+      </w:pPr>
+      <w:r>
         <w:t>5. RECOMMENDATIONS</w:t>
       </w:r>
     </w:p>
@@ -5450,9 +5486,81 @@
         <w:t>Which countries should we focus on over others?</w:t>
       </w:r>
     </w:p>
+    <w:p>
+      <w:pPr>
+        <w:rPr>
+          <w:i/>
+        </w:rPr>
+      </w:pPr>
+    </w:p>
+    <w:p>
+      <w:pPr>
+        <w:rPr>
+          <w:i/>
+        </w:rPr>
+      </w:pPr>
+      <w:r>
+        <w:rPr>
+          <w:i/>
+        </w:rPr>
+        <w:t>What have you learned from the World Bank data?</w:t>
+      </w:r>
+    </w:p>
+    <w:p>
+      <w:pPr>
+        <w:rPr>
+          <w:b/>
+          <w:bCs/>
+          <w:i/>
+          <w:color w:val="1F497D" w:themeColor="text2"/>
+        </w:rPr>
+      </w:pPr>
+      <w:r>
+        <w:rPr>
+          <w:b/>
+          <w:bCs/>
+          <w:i/>
+          <w:color w:val="1F497D" w:themeColor="text2"/>
+        </w:rPr>
+        <w:t xml:space="preserve">A: I’ve learned that data is essential to identify problems. Data allows us to find trends, and find relationships between different attributes. </w:t>
+      </w:r>
+    </w:p>
     <w:p/>
+    <w:p>
+      <w:pPr>
+        <w:rPr>
+          <w:i/>
+        </w:rPr>
+      </w:pPr>
+      <w:r>
+        <w:rPr>
+          <w:i/>
+        </w:rPr>
+        <w:t>Which countries should we focus on over others?</w:t>
+      </w:r>
+    </w:p>
+    <w:p>
+      <w:pPr>
+        <w:rPr>
+          <w:b/>
+          <w:bCs/>
+          <w:i/>
+          <w:color w:val="1F497D" w:themeColor="text2"/>
+        </w:rPr>
+      </w:pPr>
+      <w:r>
+        <w:rPr>
+          <w:b/>
+          <w:bCs/>
+          <w:i/>
+          <w:color w:val="1F497D" w:themeColor="text2"/>
+        </w:rPr>
+        <w:t xml:space="preserve">I noticed that deforestation is really important subject that needs to be consider and can cause climate change, flooding, and increasing greenhouse gases. I think the regions that should be consider more than other regions are East Asia and Sub-Saharan Africa. </w:t>
+      </w:r>
+    </w:p>
     <w:p/>
     <w:sectPr>
+      <w:headerReference w:type="default" r:id="rId7"/>
       <w:pgSz w:w="12240" w:h="15840"/>
       <w:pgMar w:top="1440" w:right="1440" w:bottom="1440" w:left="1440" w:header="720" w:footer="720" w:gutter="0"/>
       <w:pgNumType w:start="1"/>
@@ -5460,6 +5568,69 @@
     </w:sectPr>
   </w:body>
 </w:document>
+</file>
+
+<file path=word/endnotes.xml><?xml version="1.0" encoding="utf-8"?>
+<w:endnotes xmlns:wpc="http://schemas.microsoft.com/office/word/2010/wordprocessingCanvas" xmlns:cx="http://schemas.microsoft.com/office/drawing/2014/chartex" xmlns:cx1="http://schemas.microsoft.com/office/drawing/2015/9/8/chartex" xmlns:cx2="http://schemas.microsoft.com/office/drawing/2015/10/21/chartex" xmlns:cx3="http://schemas.microsoft.com/office/drawing/2016/5/9/chartex" xmlns:cx4="http://schemas.microsoft.com/office/drawing/2016/5/10/chartex" xmlns:cx5="http://schemas.microsoft.com/office/drawing/2016/5/11/chartex" xmlns:cx6="http://schemas.microsoft.com/office/drawing/2016/5/12/chartex" xmlns:cx7="http://schemas.microsoft.com/office/drawing/2016/5/13/chartex" xmlns:cx8="http://schemas.microsoft.com/office/drawing/2016/5/14/chartex" xmlns:mc="http://schemas.openxmlformats.org/markup-compatibility/2006" xmlns:aink="http://schemas.microsoft.com/office/drawing/2016/ink" xmlns:am3d="http://schemas.microsoft.com/office/drawing/2017/model3d" xmlns:o="urn:schemas-microsoft-com:office:office" xmlns:r="http://schemas.openxmlformats.org/officeDocument/2006/relationships" xmlns:m="http://schemas.openxmlformats.org/officeDocument/2006/math" xmlns:v="urn:schemas-microsoft-com:vml" xmlns:wp14="http://schemas.microsoft.com/office/word/2010/wordprocessingDrawing" xmlns:wp="http://schemas.openxmlformats.org/drawingml/2006/wordprocessingDrawing" xmlns:w10="urn:schemas-microsoft-com:office:word" xmlns:w="http://schemas.openxmlformats.org/wordprocessingml/2006/main" xmlns:w14="http://schemas.microsoft.com/office/word/2010/wordml" xmlns:w15="http://schemas.microsoft.com/office/word/2012/wordml" xmlns:w16cex="http://schemas.microsoft.com/office/word/2018/wordml/cex" xmlns:w16cid="http://schemas.microsoft.com/office/word/2016/wordml/cid" xmlns:w16="http://schemas.microsoft.com/office/word/2018/wordml" xmlns:w16se="http://schemas.microsoft.com/office/word/2015/wordml/symex" xmlns:wpg="http://schemas.microsoft.com/office/word/2010/wordprocessingGroup" xmlns:wpi="http://schemas.microsoft.com/office/word/2010/wordprocessingInk" xmlns:wne="http://schemas.microsoft.com/office/word/2006/wordml" xmlns:wps="http://schemas.microsoft.com/office/word/2010/wordprocessingShape" mc:Ignorable="w14 w15 w16se w16cid w16 w16cex wp14">
+  <w:endnote w:type="separator" w:id="-1">
+    <w:p>
+      <w:pPr>
+        <w:spacing w:line="240" w:lineRule="auto"/>
+      </w:pPr>
+      <w:r>
+        <w:separator/>
+      </w:r>
+    </w:p>
+  </w:endnote>
+  <w:endnote w:type="continuationSeparator" w:id="0">
+    <w:p>
+      <w:pPr>
+        <w:spacing w:line="240" w:lineRule="auto"/>
+      </w:pPr>
+      <w:r>
+        <w:continuationSeparator/>
+      </w:r>
+    </w:p>
+  </w:endnote>
+</w:endnotes>
+</file>
+
+<file path=word/footnotes.xml><?xml version="1.0" encoding="utf-8"?>
+<w:footnotes xmlns:wpc="http://schemas.microsoft.com/office/word/2010/wordprocessingCanvas" xmlns:cx="http://schemas.microsoft.com/office/drawing/2014/chartex" xmlns:cx1="http://schemas.microsoft.com/office/drawing/2015/9/8/chartex" xmlns:cx2="http://schemas.microsoft.com/office/drawing/2015/10/21/chartex" xmlns:cx3="http://schemas.microsoft.com/office/drawing/2016/5/9/chartex" xmlns:cx4="http://schemas.microsoft.com/office/drawing/2016/5/10/chartex" xmlns:cx5="http://schemas.microsoft.com/office/drawing/2016/5/11/chartex" xmlns:cx6="http://schemas.microsoft.com/office/drawing/2016/5/12/chartex" xmlns:cx7="http://schemas.microsoft.com/office/drawing/2016/5/13/chartex" xmlns:cx8="http://schemas.microsoft.com/office/drawing/2016/5/14/chartex" xmlns:mc="http://schemas.openxmlformats.org/markup-compatibility/2006" xmlns:aink="http://schemas.microsoft.com/office/drawing/2016/ink" xmlns:am3d="http://schemas.microsoft.com/office/drawing/2017/model3d" xmlns:o="urn:schemas-microsoft-com:office:office" xmlns:r="http://schemas.openxmlformats.org/officeDocument/2006/relationships" xmlns:m="http://schemas.openxmlformats.org/officeDocument/2006/math" xmlns:v="urn:schemas-microsoft-com:vml" xmlns:wp14="http://schemas.microsoft.com/office/word/2010/wordprocessingDrawing" xmlns:wp="http://schemas.openxmlformats.org/drawingml/2006/wordprocessingDrawing" xmlns:w10="urn:schemas-microsoft-com:office:word" xmlns:w="http://schemas.openxmlformats.org/wordprocessingml/2006/main" xmlns:w14="http://schemas.microsoft.com/office/word/2010/wordml" xmlns:w15="http://schemas.microsoft.com/office/word/2012/wordml" xmlns:w16cex="http://schemas.microsoft.com/office/word/2018/wordml/cex" xmlns:w16cid="http://schemas.microsoft.com/office/word/2016/wordml/cid" xmlns:w16="http://schemas.microsoft.com/office/word/2018/wordml" xmlns:w16se="http://schemas.microsoft.com/office/word/2015/wordml/symex" xmlns:wpg="http://schemas.microsoft.com/office/word/2010/wordprocessingGroup" xmlns:wpi="http://schemas.microsoft.com/office/word/2010/wordprocessingInk" xmlns:wne="http://schemas.microsoft.com/office/word/2006/wordml" xmlns:wps="http://schemas.microsoft.com/office/word/2010/wordprocessingShape" mc:Ignorable="w14 w15 w16se w16cid w16 w16cex wp14">
+  <w:footnote w:type="separator" w:id="-1">
+    <w:p>
+      <w:pPr>
+        <w:spacing w:line="240" w:lineRule="auto"/>
+      </w:pPr>
+      <w:r>
+        <w:separator/>
+      </w:r>
+    </w:p>
+  </w:footnote>
+  <w:footnote w:type="continuationSeparator" w:id="0">
+    <w:p>
+      <w:pPr>
+        <w:spacing w:line="240" w:lineRule="auto"/>
+      </w:pPr>
+      <w:r>
+        <w:continuationSeparator/>
+      </w:r>
+    </w:p>
+  </w:footnote>
+</w:footnotes>
+</file>
+
+<file path=word/header1.xml><?xml version="1.0" encoding="utf-8"?>
+<w:hdr xmlns:wpc="http://schemas.microsoft.com/office/word/2010/wordprocessingCanvas" xmlns:cx="http://schemas.microsoft.com/office/drawing/2014/chartex" xmlns:cx1="http://schemas.microsoft.com/office/drawing/2015/9/8/chartex" xmlns:cx2="http://schemas.microsoft.com/office/drawing/2015/10/21/chartex" xmlns:cx3="http://schemas.microsoft.com/office/drawing/2016/5/9/chartex" xmlns:cx4="http://schemas.microsoft.com/office/drawing/2016/5/10/chartex" xmlns:cx5="http://schemas.microsoft.com/office/drawing/2016/5/11/chartex" xmlns:cx6="http://schemas.microsoft.com/office/drawing/2016/5/12/chartex" xmlns:cx7="http://schemas.microsoft.com/office/drawing/2016/5/13/chartex" xmlns:cx8="http://schemas.microsoft.com/office/drawing/2016/5/14/chartex" xmlns:mc="http://schemas.openxmlformats.org/markup-compatibility/2006" xmlns:aink="http://schemas.microsoft.com/office/drawing/2016/ink" xmlns:am3d="http://schemas.microsoft.com/office/drawing/2017/model3d" xmlns:o="urn:schemas-microsoft-com:office:office" xmlns:r="http://schemas.openxmlformats.org/officeDocument/2006/relationships" xmlns:m="http://schemas.openxmlformats.org/officeDocument/2006/math" xmlns:v="urn:schemas-microsoft-com:vml" xmlns:wp14="http://schemas.microsoft.com/office/word/2010/wordprocessingDrawing" xmlns:wp="http://schemas.openxmlformats.org/drawingml/2006/wordprocessingDrawing" xmlns:w10="urn:schemas-microsoft-com:office:word" xmlns:w="http://schemas.openxmlformats.org/wordprocessingml/2006/main" xmlns:w14="http://schemas.microsoft.com/office/word/2010/wordml" xmlns:w15="http://schemas.microsoft.com/office/word/2012/wordml" xmlns:w16cex="http://schemas.microsoft.com/office/word/2018/wordml/cex" xmlns:w16cid="http://schemas.microsoft.com/office/word/2016/wordml/cid" xmlns:w16="http://schemas.microsoft.com/office/word/2018/wordml" xmlns:w16se="http://schemas.microsoft.com/office/word/2015/wordml/symex" xmlns:wpg="http://schemas.microsoft.com/office/word/2010/wordprocessingGroup" xmlns:wpi="http://schemas.microsoft.com/office/word/2010/wordprocessingInk" xmlns:wne="http://schemas.microsoft.com/office/word/2006/wordml" xmlns:wps="http://schemas.microsoft.com/office/word/2010/wordprocessingShape" mc:Ignorable="w14 w15 w16se w16cid w16 w16cex wp14">
+  <w:p>
+    <w:pPr>
+      <w:pStyle w:val="Header"/>
+      <w:rPr>
+        <w:lang w:val="en-US"/>
+      </w:rPr>
+    </w:pPr>
+  </w:p>
+</w:hdr>
 </file>
 
 <file path=word/numbering.xml><?xml version="1.0" encoding="utf-8"?>
@@ -7024,6 +7195,7 @@
   <w:style w:type="character" w:default="1" w:styleId="DefaultParagraphFont">
     <w:name w:val="Default Paragraph Font"/>
     <w:uiPriority w:val="1"/>
+    <w:semiHidden/>
     <w:unhideWhenUsed/>
   </w:style>
   <w:style w:type="table" w:default="1" w:styleId="TableNormal">
@@ -7155,6 +7327,50 @@
       <w:ind w:left="720"/>
       <w:contextualSpacing/>
     </w:pPr>
+  </w:style>
+  <w:style w:type="paragraph" w:styleId="Header">
+    <w:name w:val="header"/>
+    <w:basedOn w:val="Normal"/>
+    <w:link w:val="HeaderChar"/>
+    <w:uiPriority w:val="99"/>
+    <w:unhideWhenUsed/>
+    <w:rsid w:val="00710A79"/>
+    <w:pPr>
+      <w:tabs>
+        <w:tab w:val="center" w:pos="4680"/>
+        <w:tab w:val="right" w:pos="9360"/>
+      </w:tabs>
+      <w:spacing w:line="240" w:lineRule="auto"/>
+    </w:pPr>
+  </w:style>
+  <w:style w:type="character" w:customStyle="1" w:styleId="HeaderChar">
+    <w:name w:val="Header Char"/>
+    <w:basedOn w:val="DefaultParagraphFont"/>
+    <w:link w:val="Header"/>
+    <w:uiPriority w:val="99"/>
+    <w:rsid w:val="00710A79"/>
+  </w:style>
+  <w:style w:type="paragraph" w:styleId="Footer">
+    <w:name w:val="footer"/>
+    <w:basedOn w:val="Normal"/>
+    <w:link w:val="FooterChar"/>
+    <w:uiPriority w:val="99"/>
+    <w:unhideWhenUsed/>
+    <w:rsid w:val="00710A79"/>
+    <w:pPr>
+      <w:tabs>
+        <w:tab w:val="center" w:pos="4680"/>
+        <w:tab w:val="right" w:pos="9360"/>
+      </w:tabs>
+      <w:spacing w:line="240" w:lineRule="auto"/>
+    </w:pPr>
+  </w:style>
+  <w:style w:type="character" w:customStyle="1" w:styleId="FooterChar">
+    <w:name w:val="Footer Char"/>
+    <w:basedOn w:val="DefaultParagraphFont"/>
+    <w:link w:val="Footer"/>
+    <w:uiPriority w:val="99"/>
+    <w:rsid w:val="00710A79"/>
   </w:style>
 </w:styles>
 </file>
